--- a/Presentation.docx
+++ b/Presentation.docx
@@ -172,10 +172,7 @@
     </w:p>
     <w:p>
       <w:r>
-        <w:t>Database</w:t>
-      </w:r>
-      <w:r>
-        <w:t xml:space="preserve"> Features:</w:t>
+        <w:t>Database Features:</w:t>
       </w:r>
     </w:p>
     <w:p>
@@ -248,6 +245,8 @@
       <w:r>
         <w:t xml:space="preserve"> (connects accounts and groups)</w:t>
       </w:r>
+      <w:bookmarkStart w:id="0" w:name="_GoBack"/>
+      <w:bookmarkEnd w:id="0"/>
     </w:p>
     <w:p>
       <w:pPr>
@@ -260,6 +259,25 @@
       </w:pPr>
       <w:r>
         <w:t>Course and group messaging</w:t>
+      </w:r>
+      <w:r>
+        <w:t xml:space="preserve"> (</w:t>
+      </w:r>
+      <w:proofErr w:type="spellStart"/>
+      <w:r>
+        <w:t>group_discussions</w:t>
+      </w:r>
+      <w:proofErr w:type="spellEnd"/>
+      <w:r>
+        <w:t xml:space="preserve"> and </w:t>
+      </w:r>
+      <w:proofErr w:type="spellStart"/>
+      <w:r>
+        <w:t>course_discussions</w:t>
+      </w:r>
+      <w:proofErr w:type="spellEnd"/>
+      <w:r>
+        <w:t xml:space="preserve"> tables)</w:t>
       </w:r>
     </w:p>
     <w:p>
@@ -528,8 +546,6 @@
       <w:r>
         <w:t>Logout</w:t>
       </w:r>
-      <w:bookmarkStart w:id="0" w:name="_GoBack"/>
-      <w:bookmarkEnd w:id="0"/>
     </w:p>
     <w:sectPr>
       <w:pgSz w:w="12240" w:h="15840"/>
